--- a/УльяновТЗ.docx
+++ b/УльяновТЗ.docx
@@ -1,6 +1,6 @@
 
 <file path=word/document.xml><?xml version="1.0" encoding="utf-8"?>
-<w:document xmlns:wpc="http://schemas.microsoft.com/office/word/2010/wordprocessingCanvas" xmlns:cx="http://schemas.microsoft.com/office/drawing/2014/chartex" xmlns:mc="http://schemas.openxmlformats.org/markup-compatibility/2006" xmlns:o="urn:schemas-microsoft-com:office:office" xmlns:r="http://schemas.openxmlformats.org/officeDocument/2006/relationships" xmlns:m="http://schemas.openxmlformats.org/officeDocument/2006/math" xmlns:v="urn:schemas-microsoft-com:vml" xmlns:wp14="http://schemas.microsoft.com/office/word/2010/wordprocessingDrawing" xmlns:wp="http://schemas.openxmlformats.org/drawingml/2006/wordprocessingDrawing" xmlns:w10="urn:schemas-microsoft-com:office:word" xmlns:w="http://schemas.openxmlformats.org/wordprocessingml/2006/main" xmlns:w14="http://schemas.microsoft.com/office/word/2010/wordml" xmlns:w15="http://schemas.microsoft.com/office/word/2012/wordml" xmlns:w16se="http://schemas.microsoft.com/office/word/2015/wordml/symex" xmlns:wpg="http://schemas.microsoft.com/office/word/2010/wordprocessingGroup" xmlns:wpi="http://schemas.microsoft.com/office/word/2010/wordprocessingInk" xmlns:wne="http://schemas.microsoft.com/office/word/2006/wordml" xmlns:wps="http://schemas.microsoft.com/office/word/2010/wordprocessingShape" mc:Ignorable="w14 w15 w16se wp14">
+<w:document xmlns:wpc="http://schemas.microsoft.com/office/word/2010/wordprocessingCanvas" xmlns:cx="http://schemas.microsoft.com/office/drawing/2014/chartex" xmlns:cx1="http://schemas.microsoft.com/office/drawing/2015/9/8/chartex" xmlns:cx2="http://schemas.microsoft.com/office/drawing/2015/10/21/chartex" xmlns:cx3="http://schemas.microsoft.com/office/drawing/2016/5/9/chartex" xmlns:cx4="http://schemas.microsoft.com/office/drawing/2016/5/10/chartex" xmlns:cx5="http://schemas.microsoft.com/office/drawing/2016/5/11/chartex" xmlns:cx6="http://schemas.microsoft.com/office/drawing/2016/5/12/chartex" xmlns:cx7="http://schemas.microsoft.com/office/drawing/2016/5/13/chartex" xmlns:cx8="http://schemas.microsoft.com/office/drawing/2016/5/14/chartex" xmlns:mc="http://schemas.openxmlformats.org/markup-compatibility/2006" xmlns:aink="http://schemas.microsoft.com/office/drawing/2016/ink" xmlns:am3d="http://schemas.microsoft.com/office/drawing/2017/model3d" xmlns:o="urn:schemas-microsoft-com:office:office" xmlns:r="http://schemas.openxmlformats.org/officeDocument/2006/relationships" xmlns:m="http://schemas.openxmlformats.org/officeDocument/2006/math" xmlns:v="urn:schemas-microsoft-com:vml" xmlns:wp14="http://schemas.microsoft.com/office/word/2010/wordprocessingDrawing" xmlns:wp="http://schemas.openxmlformats.org/drawingml/2006/wordprocessingDrawing" xmlns:w10="urn:schemas-microsoft-com:office:word" xmlns:w="http://schemas.openxmlformats.org/wordprocessingml/2006/main" xmlns:w14="http://schemas.microsoft.com/office/word/2010/wordml" xmlns:w15="http://schemas.microsoft.com/office/word/2012/wordml" xmlns:w16cex="http://schemas.microsoft.com/office/word/2018/wordml/cex" xmlns:w16cid="http://schemas.microsoft.com/office/word/2016/wordml/cid" xmlns:w16="http://schemas.microsoft.com/office/word/2018/wordml" xmlns:w16se="http://schemas.microsoft.com/office/word/2015/wordml/symex" xmlns:wpg="http://schemas.microsoft.com/office/word/2010/wordprocessingGroup" xmlns:wpi="http://schemas.microsoft.com/office/word/2010/wordprocessingInk" xmlns:wne="http://schemas.microsoft.com/office/word/2006/wordml" xmlns:wps="http://schemas.microsoft.com/office/word/2010/wordprocessingShape" mc:Ignorable="w14 w15 w16se w16cid w16 w16cex wp14">
   <w:body>
     <w:bookmarkStart w:id="0" w:name="_Toc2173645" w:displacedByCustomXml="next"/>
     <w:sdt>
@@ -1522,7 +1522,8 @@
     </w:p>
     <w:p>
       <w:pPr>
-        <w:ind w:left="708"/>
+        <w:spacing w:after="0"/>
+        <w:ind w:left="709" w:firstLine="709"/>
         <w:jc w:val="both"/>
         <w:rPr>
           <w:rFonts w:ascii="Times New Roman" w:hAnsi="Times New Roman" w:cs="Times New Roman"/>
@@ -1541,7 +1542,8 @@
     </w:p>
     <w:p>
       <w:pPr>
-        <w:ind w:left="708"/>
+        <w:spacing w:after="0"/>
+        <w:ind w:left="709" w:firstLine="709"/>
         <w:jc w:val="both"/>
         <w:rPr>
           <w:rFonts w:ascii="Times New Roman" w:hAnsi="Times New Roman" w:cs="Times New Roman"/>
@@ -1576,7 +1578,8 @@
     </w:p>
     <w:p>
       <w:pPr>
-        <w:ind w:left="708"/>
+        <w:spacing w:after="0"/>
+        <w:ind w:left="709" w:firstLine="709"/>
         <w:jc w:val="both"/>
         <w:rPr>
           <w:rFonts w:ascii="Times New Roman" w:hAnsi="Times New Roman" w:cs="Times New Roman"/>
@@ -1808,6 +1811,7 @@
         <w:spacing w:after="0" w:line="360" w:lineRule="auto"/>
         <w:ind w:firstLine="709"/>
         <w:contextualSpacing/>
+        <w:jc w:val="both"/>
         <w:rPr>
           <w:rFonts w:ascii="Times New Roman" w:hAnsi="Times New Roman" w:cs="Times New Roman"/>
           <w:sz w:val="28"/>
@@ -2182,7 +2186,6 @@
           <w:sz w:val="28"/>
           <w:szCs w:val="28"/>
         </w:rPr>
-        <w:lastRenderedPageBreak/>
         <w:t>Вывод минимальной температуры за весь период в выбранном городе</w:t>
       </w:r>
     </w:p>
@@ -2207,6 +2210,7 @@
           <w:sz w:val="28"/>
           <w:szCs w:val="28"/>
         </w:rPr>
+        <w:lastRenderedPageBreak/>
         <w:t>Вывод максимальной температуры за весь период в выбранном городе</w:t>
       </w:r>
     </w:p>
@@ -2692,7 +2696,7 @@
     </w:p>
     <w:p>
       <w:pPr>
-        <w:spacing w:after="0" w:line="360" w:lineRule="auto"/>
+        <w:spacing w:after="0"/>
         <w:ind w:firstLine="709"/>
         <w:contextualSpacing/>
         <w:jc w:val="both"/>
@@ -2717,7 +2721,7 @@
     </w:p>
     <w:p>
       <w:pPr>
-        <w:spacing w:after="0" w:line="360" w:lineRule="auto"/>
+        <w:spacing w:after="0"/>
         <w:ind w:firstLine="709"/>
         <w:contextualSpacing/>
         <w:jc w:val="both"/>
@@ -2767,7 +2771,6 @@
           <w:sz w:val="28"/>
           <w:szCs w:val="28"/>
         </w:rPr>
-        <w:lastRenderedPageBreak/>
         <w:t xml:space="preserve">4.4 </w:t>
       </w:r>
       <w:r>
@@ -2991,6 +2994,7 @@
                 <w:sz w:val="28"/>
                 <w:szCs w:val="28"/>
               </w:rPr>
+              <w:lastRenderedPageBreak/>
               <w:t>Разрешение экрана</w:t>
             </w:r>
           </w:p>
@@ -3348,7 +3352,7 @@
     <w:p>
       <w:pPr>
         <w:pStyle w:val="2"/>
-        <w:spacing w:before="0" w:line="360" w:lineRule="auto"/>
+        <w:spacing w:before="0"/>
         <w:ind w:firstLine="709"/>
         <w:contextualSpacing/>
         <w:jc w:val="both"/>
@@ -3376,7 +3380,6 @@
         </w:rPr>
         <w:t xml:space="preserve">ОС </w:t>
       </w:r>
-      <w:proofErr w:type="spellStart"/>
       <w:r>
         <w:rPr>
           <w:rFonts w:ascii="Times New Roman" w:eastAsiaTheme="minorHAnsi" w:hAnsi="Times New Roman" w:cs="Times New Roman"/>
@@ -3387,7 +3390,6 @@
         </w:rPr>
         <w:t>Windows</w:t>
       </w:r>
-      <w:proofErr w:type="spellEnd"/>
       <w:r>
         <w:rPr>
           <w:rFonts w:ascii="Times New Roman" w:eastAsiaTheme="minorHAnsi" w:hAnsi="Times New Roman" w:cs="Times New Roman"/>
@@ -3441,7 +3443,7 @@
           <w:sz w:val="28"/>
           <w:szCs w:val="28"/>
         </w:rPr>
-        <w:t>Д</w:t>
+        <w:t xml:space="preserve">Для разработки программы использовалась программа </w:t>
       </w:r>
       <w:r>
         <w:rPr>
@@ -3450,8 +3452,9 @@
           <w:color w:val="auto"/>
           <w:sz w:val="28"/>
           <w:szCs w:val="28"/>
-        </w:rPr>
-        <w:t xml:space="preserve">ля разработки </w:t>
+          <w:lang w:val="en-US"/>
+        </w:rPr>
+        <w:t>Visual</w:t>
       </w:r>
       <w:r>
         <w:rPr>
@@ -3461,7 +3464,7 @@
           <w:sz w:val="28"/>
           <w:szCs w:val="28"/>
         </w:rPr>
-        <w:t>программы</w:t>
+        <w:t xml:space="preserve"> </w:t>
       </w:r>
       <w:r>
         <w:rPr>
@@ -3470,8 +3473,9 @@
           <w:color w:val="auto"/>
           <w:sz w:val="28"/>
           <w:szCs w:val="28"/>
-        </w:rPr>
-        <w:t xml:space="preserve"> использовалась программа </w:t>
+          <w:lang w:val="en-US"/>
+        </w:rPr>
+        <w:t>Studio</w:t>
       </w:r>
       <w:r>
         <w:rPr>
@@ -3480,9 +3484,8 @@
           <w:color w:val="auto"/>
           <w:sz w:val="28"/>
           <w:szCs w:val="28"/>
-          <w:lang w:val="en-US"/>
-        </w:rPr>
-        <w:t>Visual</w:t>
+        </w:rPr>
+        <w:t xml:space="preserve"> 2022</w:t>
       </w:r>
       <w:r>
         <w:rPr>
@@ -3492,41 +3495,8 @@
           <w:sz w:val="28"/>
           <w:szCs w:val="28"/>
         </w:rPr>
-        <w:t xml:space="preserve"> </w:t>
-      </w:r>
-      <w:r>
-        <w:rPr>
-          <w:rFonts w:ascii="Times New Roman" w:eastAsiaTheme="minorHAnsi" w:hAnsi="Times New Roman" w:cs="Times New Roman"/>
-          <w:b w:val="0"/>
-          <w:color w:val="auto"/>
-          <w:sz w:val="28"/>
-          <w:szCs w:val="28"/>
-          <w:lang w:val="en-US"/>
-        </w:rPr>
-        <w:t>Studio</w:t>
-      </w:r>
-      <w:r>
-        <w:rPr>
-          <w:rFonts w:ascii="Times New Roman" w:eastAsiaTheme="minorHAnsi" w:hAnsi="Times New Roman" w:cs="Times New Roman"/>
-          <w:b w:val="0"/>
-          <w:color w:val="auto"/>
-          <w:sz w:val="28"/>
-          <w:szCs w:val="28"/>
-        </w:rPr>
-        <w:t xml:space="preserve"> 2022</w:t>
-      </w:r>
-      <w:r>
-        <w:rPr>
-          <w:rFonts w:ascii="Times New Roman" w:eastAsiaTheme="minorHAnsi" w:hAnsi="Times New Roman" w:cs="Times New Roman"/>
-          <w:b w:val="0"/>
-          <w:color w:val="auto"/>
-          <w:sz w:val="28"/>
-          <w:szCs w:val="28"/>
-        </w:rPr>
         <w:t>.</w:t>
       </w:r>
-      <w:bookmarkStart w:id="17" w:name="_GoBack"/>
-      <w:bookmarkEnd w:id="17"/>
     </w:p>
     <w:p>
       <w:pPr>
@@ -3541,7 +3511,7 @@
           <w:szCs w:val="28"/>
         </w:rPr>
       </w:pPr>
-      <w:bookmarkStart w:id="18" w:name="_Toc2173657"/>
+      <w:bookmarkStart w:id="17" w:name="_Toc2173657"/>
       <w:bookmarkEnd w:id="15"/>
       <w:r>
         <w:rPr>
@@ -3561,7 +3531,7 @@
         </w:rPr>
         <w:t>Специальные требования</w:t>
       </w:r>
-      <w:bookmarkEnd w:id="18"/>
+      <w:bookmarkEnd w:id="17"/>
       <w:r>
         <w:rPr>
           <w:rFonts w:ascii="Times New Roman" w:hAnsi="Times New Roman" w:cs="Times New Roman"/>
@@ -3574,7 +3544,7 @@
     </w:p>
     <w:p>
       <w:pPr>
-        <w:spacing w:after="0" w:line="360" w:lineRule="auto"/>
+        <w:spacing w:after="0"/>
         <w:ind w:firstLine="709"/>
         <w:contextualSpacing/>
         <w:jc w:val="both"/>
@@ -3638,7 +3608,7 @@
           <w:lang w:eastAsia="ru-RU"/>
         </w:rPr>
       </w:pPr>
-      <w:bookmarkStart w:id="19" w:name="_Toc2173658"/>
+      <w:bookmarkStart w:id="18" w:name="_Toc2173658"/>
       <w:r>
         <w:rPr>
           <w:rFonts w:ascii="Times New Roman" w:hAnsi="Times New Roman" w:cs="Times New Roman"/>
@@ -3647,11 +3617,11 @@
         </w:rPr>
         <w:t>Требования к программной документации</w:t>
       </w:r>
-      <w:bookmarkEnd w:id="19"/>
-    </w:p>
-    <w:p>
-      <w:pPr>
-        <w:spacing w:after="0" w:line="360" w:lineRule="auto"/>
+      <w:bookmarkEnd w:id="18"/>
+    </w:p>
+    <w:p>
+      <w:pPr>
+        <w:spacing w:after="0"/>
         <w:ind w:firstLine="709"/>
         <w:contextualSpacing/>
         <w:jc w:val="both"/>
@@ -3695,7 +3665,7 @@
 </file>
 
 <file path=word/numbering.xml><?xml version="1.0" encoding="utf-8"?>
-<w:numbering xmlns:wpc="http://schemas.microsoft.com/office/word/2010/wordprocessingCanvas" xmlns:cx="http://schemas.microsoft.com/office/drawing/2014/chartex" xmlns:mc="http://schemas.openxmlformats.org/markup-compatibility/2006" xmlns:o="urn:schemas-microsoft-com:office:office" xmlns:r="http://schemas.openxmlformats.org/officeDocument/2006/relationships" xmlns:m="http://schemas.openxmlformats.org/officeDocument/2006/math" xmlns:v="urn:schemas-microsoft-com:vml" xmlns:wp14="http://schemas.microsoft.com/office/word/2010/wordprocessingDrawing" xmlns:wp="http://schemas.openxmlformats.org/drawingml/2006/wordprocessingDrawing" xmlns:w10="urn:schemas-microsoft-com:office:word" xmlns:w="http://schemas.openxmlformats.org/wordprocessingml/2006/main" xmlns:w14="http://schemas.microsoft.com/office/word/2010/wordml" xmlns:w15="http://schemas.microsoft.com/office/word/2012/wordml" xmlns:w16se="http://schemas.microsoft.com/office/word/2015/wordml/symex" xmlns:wpg="http://schemas.microsoft.com/office/word/2010/wordprocessingGroup" xmlns:wpi="http://schemas.microsoft.com/office/word/2010/wordprocessingInk" xmlns:wne="http://schemas.microsoft.com/office/word/2006/wordml" xmlns:wps="http://schemas.microsoft.com/office/word/2010/wordprocessingShape" mc:Ignorable="w14 w15 w16se wp14">
+<w:numbering xmlns:wpc="http://schemas.microsoft.com/office/word/2010/wordprocessingCanvas" xmlns:cx="http://schemas.microsoft.com/office/drawing/2014/chartex" xmlns:cx1="http://schemas.microsoft.com/office/drawing/2015/9/8/chartex" xmlns:cx2="http://schemas.microsoft.com/office/drawing/2015/10/21/chartex" xmlns:cx3="http://schemas.microsoft.com/office/drawing/2016/5/9/chartex" xmlns:cx4="http://schemas.microsoft.com/office/drawing/2016/5/10/chartex" xmlns:cx5="http://schemas.microsoft.com/office/drawing/2016/5/11/chartex" xmlns:cx6="http://schemas.microsoft.com/office/drawing/2016/5/12/chartex" xmlns:cx7="http://schemas.microsoft.com/office/drawing/2016/5/13/chartex" xmlns:cx8="http://schemas.microsoft.com/office/drawing/2016/5/14/chartex" xmlns:mc="http://schemas.openxmlformats.org/markup-compatibility/2006" xmlns:aink="http://schemas.microsoft.com/office/drawing/2016/ink" xmlns:am3d="http://schemas.microsoft.com/office/drawing/2017/model3d" xmlns:o="urn:schemas-microsoft-com:office:office" xmlns:r="http://schemas.openxmlformats.org/officeDocument/2006/relationships" xmlns:m="http://schemas.openxmlformats.org/officeDocument/2006/math" xmlns:v="urn:schemas-microsoft-com:vml" xmlns:wp14="http://schemas.microsoft.com/office/word/2010/wordprocessingDrawing" xmlns:wp="http://schemas.openxmlformats.org/drawingml/2006/wordprocessingDrawing" xmlns:w10="urn:schemas-microsoft-com:office:word" xmlns:w="http://schemas.openxmlformats.org/wordprocessingml/2006/main" xmlns:w14="http://schemas.microsoft.com/office/word/2010/wordml" xmlns:w15="http://schemas.microsoft.com/office/word/2012/wordml" xmlns:w16cex="http://schemas.microsoft.com/office/word/2018/wordml/cex" xmlns:w16cid="http://schemas.microsoft.com/office/word/2016/wordml/cid" xmlns:w16="http://schemas.microsoft.com/office/word/2018/wordml" xmlns:w16se="http://schemas.microsoft.com/office/word/2015/wordml/symex" xmlns:wpg="http://schemas.microsoft.com/office/word/2010/wordprocessingGroup" xmlns:wpi="http://schemas.microsoft.com/office/word/2010/wordprocessingInk" xmlns:wne="http://schemas.microsoft.com/office/word/2006/wordml" xmlns:wps="http://schemas.microsoft.com/office/word/2010/wordprocessingShape" mc:Ignorable="w14 w15 w16se w16cid w16 w16cex wp14">
   <w:abstractNum w:abstractNumId="0" w15:restartNumberingAfterBreak="0">
     <w:nsid w:val="2C113472"/>
     <w:multiLevelType w:val="multilevel"/>
@@ -4529,7 +4499,7 @@
 </file>
 
 <file path=word/styles.xml><?xml version="1.0" encoding="utf-8"?>
-<w:styles xmlns:mc="http://schemas.openxmlformats.org/markup-compatibility/2006" xmlns:r="http://schemas.openxmlformats.org/officeDocument/2006/relationships" xmlns:w="http://schemas.openxmlformats.org/wordprocessingml/2006/main" xmlns:w14="http://schemas.microsoft.com/office/word/2010/wordml" xmlns:w15="http://schemas.microsoft.com/office/word/2012/wordml" xmlns:w16se="http://schemas.microsoft.com/office/word/2015/wordml/symex" mc:Ignorable="w14 w15 w16se">
+<w:styles xmlns:mc="http://schemas.openxmlformats.org/markup-compatibility/2006" xmlns:r="http://schemas.openxmlformats.org/officeDocument/2006/relationships" xmlns:w="http://schemas.openxmlformats.org/wordprocessingml/2006/main" xmlns:w14="http://schemas.microsoft.com/office/word/2010/wordml" xmlns:w15="http://schemas.microsoft.com/office/word/2012/wordml" xmlns:w16cex="http://schemas.microsoft.com/office/word/2018/wordml/cex" xmlns:w16cid="http://schemas.microsoft.com/office/word/2016/wordml/cid" xmlns:w16="http://schemas.microsoft.com/office/word/2018/wordml" xmlns:w16se="http://schemas.microsoft.com/office/word/2015/wordml/symex" mc:Ignorable="w14 w15 w16se w16cid w16 w16cex">
   <w:docDefaults>
     <w:rPrDefault>
       <w:rPr>
@@ -4545,7 +4515,7 @@
       </w:pPr>
     </w:pPrDefault>
   </w:docDefaults>
-  <w:latentStyles w:defLockedState="0" w:defUIPriority="99" w:defSemiHidden="0" w:defUnhideWhenUsed="0" w:defQFormat="0" w:count="371">
+  <w:latentStyles w:defLockedState="0" w:defUIPriority="99" w:defSemiHidden="0" w:defUnhideWhenUsed="0" w:defQFormat="0" w:count="376">
     <w:lsdException w:name="Normal" w:uiPriority="0" w:qFormat="1"/>
     <w:lsdException w:name="heading 1" w:uiPriority="9" w:qFormat="1"/>
     <w:lsdException w:name="heading 2" w:semiHidden="1" w:uiPriority="9" w:unhideWhenUsed="1" w:qFormat="1"/>
@@ -4651,7 +4621,6 @@
     <w:lsdException w:name="HTML Sample" w:semiHidden="1" w:unhideWhenUsed="1"/>
     <w:lsdException w:name="HTML Typewriter" w:semiHidden="1" w:unhideWhenUsed="1"/>
     <w:lsdException w:name="HTML Variable" w:semiHidden="1" w:unhideWhenUsed="1"/>
-    <w:lsdException w:name="Normal Table" w:semiHidden="1" w:unhideWhenUsed="1"/>
     <w:lsdException w:name="annotation subject" w:semiHidden="1" w:unhideWhenUsed="1"/>
     <w:lsdException w:name="No List" w:semiHidden="1" w:unhideWhenUsed="1"/>
     <w:lsdException w:name="Outline List 1" w:semiHidden="1" w:unhideWhenUsed="1"/>
@@ -4694,11 +4663,8 @@
     <w:lsdException w:name="Table Contemporary" w:semiHidden="1" w:unhideWhenUsed="1"/>
     <w:lsdException w:name="Table Elegant" w:semiHidden="1" w:unhideWhenUsed="1"/>
     <w:lsdException w:name="Table Professional" w:semiHidden="1" w:unhideWhenUsed="1"/>
-    <w:lsdException w:name="Table Subtle 1" w:semiHidden="1" w:unhideWhenUsed="1"/>
     <w:lsdException w:name="Table Subtle 2" w:semiHidden="1" w:unhideWhenUsed="1"/>
     <w:lsdException w:name="Table Web 1" w:semiHidden="1" w:unhideWhenUsed="1"/>
-    <w:lsdException w:name="Table Web 2" w:semiHidden="1" w:unhideWhenUsed="1"/>
-    <w:lsdException w:name="Table Web 3" w:semiHidden="1" w:unhideWhenUsed="1"/>
     <w:lsdException w:name="Balloon Text" w:semiHidden="1" w:unhideWhenUsed="1"/>
     <w:lsdException w:name="Table Grid" w:uiPriority="59"/>
     <w:lsdException w:name="Table Theme" w:semiHidden="1" w:unhideWhenUsed="1"/>
@@ -4917,6 +4883,11 @@
     <w:lsdException w:name="List Table 5 Dark Accent 6" w:uiPriority="50"/>
     <w:lsdException w:name="List Table 6 Colorful Accent 6" w:uiPriority="51"/>
     <w:lsdException w:name="List Table 7 Colorful Accent 6" w:uiPriority="52"/>
+    <w:lsdException w:name="Mention" w:semiHidden="1" w:unhideWhenUsed="1"/>
+    <w:lsdException w:name="Smart Hyperlink" w:semiHidden="1" w:unhideWhenUsed="1"/>
+    <w:lsdException w:name="Hashtag" w:semiHidden="1" w:unhideWhenUsed="1"/>
+    <w:lsdException w:name="Unresolved Mention" w:semiHidden="1" w:unhideWhenUsed="1"/>
+    <w:lsdException w:name="Smart Link" w:semiHidden="1" w:unhideWhenUsed="1"/>
   </w:latentStyles>
   <w:style w:type="paragraph" w:default="1" w:styleId="a">
     <w:name w:val="Normal"/>
